--- a/workshop1/WorkshopNeuronalNetworks.docx
+++ b/workshop1/WorkshopNeuronalNetworks.docx
@@ -3,16 +3,37 @@
 <w:document xmlns:wpc="http://schemas.microsoft.com/office/word/2010/wordprocessingCanvas" xmlns:cx="http://schemas.microsoft.com/office/drawing/2014/chartex" xmlns:cx1="http://schemas.microsoft.com/office/drawing/2015/9/8/chartex" xmlns:cx2="http://schemas.microsoft.com/office/drawing/2015/10/21/chartex" xmlns:cx3="http://schemas.microsoft.com/office/drawing/2016/5/9/chartex" xmlns:cx4="http://schemas.microsoft.com/office/drawing/2016/5/10/chartex" xmlns:cx5="http://schemas.microsoft.com/office/drawing/2016/5/11/chartex" xmlns:cx6="http://schemas.microsoft.com/office/drawing/2016/5/12/chartex" xmlns:cx7="http://schemas.microsoft.com/office/drawing/2016/5/13/chartex" xmlns:cx8="http://schemas.microsoft.com/office/drawing/2016/5/14/chartex" xmlns:mc="http://schemas.openxmlformats.org/markup-compatibility/2006" xmlns:aink="http://schemas.microsoft.com/office/drawing/2016/ink" xmlns:am3d="http://schemas.microsoft.com/office/drawing/2017/model3d" xmlns:o="urn:schemas-microsoft-com:office:office" xmlns:r="http://schemas.openxmlformats.org/officeDocument/2006/relationships" xmlns:m="http://schemas.openxmlformats.org/officeDocument/2006/math" xmlns:v="urn:schemas-microsoft-com:vml" xmlns:wp14="http://schemas.microsoft.com/office/word/2010/wordprocessingDrawing" xmlns:wp="http://schemas.openxmlformats.org/drawingml/2006/wordprocessingDrawing" xmlns:w10="urn:schemas-microsoft-com:office:word" xmlns:w="http://schemas.openxmlformats.org/wordprocessingml/2006/main" xmlns:w14="http://schemas.microsoft.com/office/word/2010/wordml" xmlns:w15="http://schemas.microsoft.com/office/word/2012/wordml" xmlns:w16cid="http://schemas.microsoft.com/office/word/2016/wordml/cid" xmlns:w16se="http://schemas.microsoft.com/office/word/2015/wordml/symex" xmlns:wpg="http://schemas.microsoft.com/office/word/2010/wordprocessingGroup" xmlns:wpi="http://schemas.microsoft.com/office/word/2010/wordprocessingInk" xmlns:wne="http://schemas.microsoft.com/office/word/2006/wordml" xmlns:wps="http://schemas.microsoft.com/office/word/2010/wordprocessingShape" mc:Ignorable="w14 w15 w16se w16cid wp14">
   <w:body>
     <w:p>
-      <w:pPr>
-        <w:rPr>
-          <w:lang w:val="es-CO"/>
-        </w:rPr>
-      </w:pPr>
       <w:r>
-        <w:rPr>
-          <w:lang w:val="es-CO"/>
-        </w:rPr>
-        <w:t>1.</w:t>
+        <w:t xml:space="preserve">Willson Melo </w:t>
+      </w:r>
+      <w:proofErr w:type="spellStart"/>
+      <w:r>
+        <w:t>Merchan</w:t>
+      </w:r>
+      <w:proofErr w:type="spellEnd"/>
+    </w:p>
+    <w:p>
+      <w:r>
+        <w:t>Carnet: 2133541</w:t>
+      </w:r>
+      <w:bookmarkStart w:id="0" w:name="_GoBack"/>
+      <w:bookmarkEnd w:id="0"/>
+    </w:p>
+    <w:p>
+      <w:r>
+        <w:t xml:space="preserve">1. </w:t>
+      </w:r>
+      <w:r>
+        <w:t xml:space="preserve">Mention one supervised and unsupervised task that neural networks could perform. </w:t>
+      </w:r>
+      <w:r>
+        <w:t>Mention the</w:t>
+      </w:r>
+      <w:r>
+        <w:t xml:space="preserve"> </w:t>
+      </w:r>
+      <w:r>
+        <w:t>input and output for each case.</w:t>
       </w:r>
     </w:p>
     <w:p>
@@ -121,16 +142,22 @@
       </w:pPr>
     </w:p>
     <w:p>
-      <w:pPr>
-        <w:rPr>
-          <w:lang w:val="es-CO"/>
-        </w:rPr>
-      </w:pPr>
       <w:r>
-        <w:rPr>
-          <w:lang w:val="es-CO"/>
-        </w:rPr>
         <w:t>2.</w:t>
+      </w:r>
+      <w:r>
+        <w:t xml:space="preserve"> </w:t>
+      </w:r>
+      <w:r>
+        <w:t>Interpret and explain in your own words: what is the effect of the parameter theta on the sigmoid</w:t>
+      </w:r>
+    </w:p>
+    <w:p>
+      <w:r>
+        <w:t>activation function? You can use plots to support your answer.</w:t>
+      </w:r>
+      <w:r>
+        <w:cr/>
       </w:r>
     </w:p>
     <w:p>
@@ -157,7 +184,19 @@
         <w:rPr>
           <w:lang w:val="es-CO"/>
         </w:rPr>
-        <w:t xml:space="preserve"> es que mayor theta menor incertidumbre al momento de </w:t>
+        <w:t xml:space="preserve"> es que </w:t>
+      </w:r>
+      <w:r>
+        <w:rPr>
+          <w:lang w:val="es-CO"/>
+        </w:rPr>
+        <w:t xml:space="preserve">a </w:t>
+      </w:r>
+      <w:r>
+        <w:rPr>
+          <w:lang w:val="es-CO"/>
+        </w:rPr>
+        <w:t xml:space="preserve">mayor theta menor incertidumbre al momento de </w:t>
       </w:r>
       <w:r>
         <w:rPr>
@@ -174,25 +213,32 @@
       </w:pPr>
     </w:p>
     <w:p>
-      <w:pPr>
-        <w:rPr>
-          <w:lang w:val="es-CO"/>
-        </w:rPr>
-      </w:pPr>
       <w:r>
-        <w:rPr>
-          <w:lang w:val="es-CO"/>
-        </w:rPr>
         <w:t>3.</w:t>
       </w:r>
       <w:r>
-        <w:rPr>
-          <w:lang w:val="es-CO"/>
-        </w:rPr>
         <w:t xml:space="preserve"> </w:t>
       </w:r>
       <w:r>
-        <w:t>McCulloh-Pitts neurons</w:t>
+        <w:t xml:space="preserve"> </w:t>
+      </w:r>
+      <w:r>
+        <w:t>Using McCulloh-Pitts neurons, implement the following logic function x1 and x2 or x3. Write the</w:t>
+      </w:r>
+    </w:p>
+    <w:p>
+      <w:r>
+        <w:t>truth table, find the values for the weights and thresholds of each neuron, draw the model, and</w:t>
+      </w:r>
+    </w:p>
+    <w:p>
+      <w:pPr>
+        <w:rPr>
+          <w:lang w:val="es-CO"/>
+        </w:rPr>
+      </w:pPr>
+      <w:r>
+        <w:t>verify that the value of z is equal to the function output in the truth table. Show all your work</w:t>
       </w:r>
     </w:p>
     <w:tbl>
@@ -1430,8 +1476,9 @@
         <w:rPr>
           <w:noProof/>
         </w:rPr>
+        <w:lastRenderedPageBreak/>
         <w:drawing>
-          <wp:anchor distT="0" distB="0" distL="114300" distR="114300" simplePos="0" relativeHeight="251658240" behindDoc="0" locked="0" layoutInCell="1" allowOverlap="1" wp14:anchorId="647E7019">
+          <wp:anchor distT="0" distB="0" distL="114300" distR="114300" simplePos="0" relativeHeight="251658240" behindDoc="0" locked="0" layoutInCell="1" allowOverlap="1" wp14:anchorId="508267AA" wp14:editId="35CFC5A4">
             <wp:simplePos x="0" y="0"/>
             <wp:positionH relativeFrom="margin">
               <wp:align>left</wp:align>
@@ -1454,7 +1501,7 @@
                     <pic:cNvPicPr/>
                   </pic:nvPicPr>
                   <pic:blipFill>
-                    <a:blip r:embed="rId4">
+                    <a:blip r:embed="rId5">
                       <a:extLst>
                         <a:ext uri="{28A0092B-C50C-407E-A947-70E740481C1C}">
                           <a14:useLocalDpi xmlns:a14="http://schemas.microsoft.com/office/drawing/2010/main" val="0"/>
@@ -1560,7 +1607,6 @@
                 <w:rFonts w:ascii="Calibri" w:eastAsia="Times New Roman" w:hAnsi="Calibri" w:cs="Calibri"/>
                 <w:color w:val="000000"/>
               </w:rPr>
-              <w:lastRenderedPageBreak/>
               <w:t>x1</w:t>
             </w:r>
           </w:p>
@@ -3628,33 +3674,48 @@
       </w:pPr>
     </w:p>
     <w:p>
-      <w:pPr>
-        <w:rPr>
-          <w:lang w:val="es-CO"/>
-        </w:rPr>
-      </w:pPr>
       <w:r>
-        <w:rPr>
-          <w:lang w:val="es-CO"/>
-        </w:rPr>
         <w:t xml:space="preserve">4. </w:t>
       </w:r>
       <w:r>
-        <w:t>Hebb learning rule</w:t>
-      </w:r>
-      <w:r>
-        <w:t>.</w:t>
+        <w:t>Using the Hebb learning rule, design a neural network for performing the task of classifying</w:t>
       </w:r>
     </w:p>
     <w:p>
-      <w:pPr>
-        <w:rPr>
-          <w:lang w:val="es-CO"/>
-        </w:rPr>
-      </w:pPr>
       <w:r>
+        <w:t>samples of two input variables with the NOR logic function. Write the truth table, find the values</w:t>
+      </w:r>
+    </w:p>
+    <w:p>
+      <w:r>
+        <w:t>for the weights of each neuron, draw the model, and verify that the value of z is equal to the</w:t>
+      </w:r>
+    </w:p>
+    <w:p>
+      <w:pPr>
+        <w:rPr>
+          <w:lang w:val="es-CO"/>
+        </w:rPr>
+      </w:pPr>
+      <w:r>
+        <w:t>function output in the truth table. Show all your work.</w:t>
+      </w:r>
+      <w:r>
+        <w:cr/>
+      </w:r>
+    </w:p>
+    <w:p>
+      <w:pPr>
+        <w:rPr>
+          <w:lang w:val="es-CO"/>
+        </w:rPr>
+      </w:pPr>
+      <w:r>
+        <w:rPr>
+          <w:noProof/>
+        </w:rPr>
         <w:drawing>
-          <wp:anchor distT="0" distB="0" distL="114300" distR="114300" simplePos="0" relativeHeight="251659264" behindDoc="0" locked="0" layoutInCell="1" allowOverlap="1" wp14:anchorId="4D331463">
+          <wp:anchor distT="0" distB="0" distL="114300" distR="114300" simplePos="0" relativeHeight="251659264" behindDoc="0" locked="0" layoutInCell="1" allowOverlap="1" wp14:anchorId="7EDDF918" wp14:editId="24AA09BA">
             <wp:simplePos x="0" y="0"/>
             <wp:positionH relativeFrom="column">
               <wp:posOffset>0</wp:posOffset>
@@ -3679,7 +3740,7 @@
                     </pic:cNvPicPr>
                   </pic:nvPicPr>
                   <pic:blipFill>
-                    <a:blip r:embed="rId5">
+                    <a:blip r:embed="rId6">
                       <a:extLst>
                         <a:ext uri="{28A0092B-C50C-407E-A947-70E740481C1C}">
                           <a14:useLocalDpi xmlns:a14="http://schemas.microsoft.com/office/drawing/2010/main" val="0"/>
@@ -3724,82 +3785,18 @@
           <w:lang w:val="es-CO"/>
         </w:rPr>
       </w:pPr>
-      <w:bookmarkStart w:id="0" w:name="_GoBack"/>
-      <w:bookmarkEnd w:id="0"/>
-    </w:p>
-    <w:p>
-      <w:pPr>
-        <w:rPr>
-          <w:lang w:val="es-CO"/>
-        </w:rPr>
-      </w:pPr>
       <w:r>
+        <w:rPr>
+          <w:noProof/>
+        </w:rPr>
         <w:drawing>
-          <wp:anchor distT="0" distB="0" distL="114300" distR="114300" simplePos="0" relativeHeight="251661312" behindDoc="0" locked="0" layoutInCell="1" allowOverlap="1">
-            <wp:simplePos x="0" y="0"/>
-            <wp:positionH relativeFrom="column">
-              <wp:posOffset>9525</wp:posOffset>
-            </wp:positionH>
-            <wp:positionV relativeFrom="paragraph">
-              <wp:posOffset>1663065</wp:posOffset>
-            </wp:positionV>
-            <wp:extent cx="5476875" cy="1533525"/>
-            <wp:effectExtent l="0" t="0" r="9525" b="9525"/>
-            <wp:wrapSquare wrapText="bothSides"/>
-            <wp:docPr id="6" name="Imagen 6"/>
-            <wp:cNvGraphicFramePr>
-              <a:graphicFrameLocks xmlns:a="http://schemas.openxmlformats.org/drawingml/2006/main" noChangeAspect="1"/>
-            </wp:cNvGraphicFramePr>
-            <a:graphic xmlns:a="http://schemas.openxmlformats.org/drawingml/2006/main">
-              <a:graphicData uri="http://schemas.openxmlformats.org/drawingml/2006/picture">
-                <pic:pic xmlns:pic="http://schemas.openxmlformats.org/drawingml/2006/picture">
-                  <pic:nvPicPr>
-                    <pic:cNvPr id="0" name="Picture 3"/>
-                    <pic:cNvPicPr>
-                      <a:picLocks noChangeAspect="1" noChangeArrowheads="1"/>
-                    </pic:cNvPicPr>
-                  </pic:nvPicPr>
-                  <pic:blipFill>
-                    <a:blip r:embed="rId6">
-                      <a:extLst>
-                        <a:ext uri="{28A0092B-C50C-407E-A947-70E740481C1C}">
-                          <a14:useLocalDpi xmlns:a14="http://schemas.microsoft.com/office/drawing/2010/main" val="0"/>
-                        </a:ext>
-                      </a:extLst>
-                    </a:blip>
-                    <a:srcRect/>
-                    <a:stretch>
-                      <a:fillRect/>
-                    </a:stretch>
-                  </pic:blipFill>
-                  <pic:spPr bwMode="auto">
-                    <a:xfrm>
-                      <a:off x="0" y="0"/>
-                      <a:ext cx="5476875" cy="1533525"/>
-                    </a:xfrm>
-                    <a:prstGeom prst="rect">
-                      <a:avLst/>
-                    </a:prstGeom>
-                    <a:noFill/>
-                    <a:ln>
-                      <a:noFill/>
-                    </a:ln>
-                  </pic:spPr>
-                </pic:pic>
-              </a:graphicData>
-            </a:graphic>
-          </wp:anchor>
-        </w:drawing>
-      </w:r>
-      <w:r>
-        <w:drawing>
-          <wp:anchor distT="0" distB="0" distL="114300" distR="114300" simplePos="0" relativeHeight="251660288" behindDoc="0" locked="0" layoutInCell="1" allowOverlap="1">
+          <wp:anchor distT="0" distB="0" distL="114300" distR="114300" simplePos="0" relativeHeight="251660288" behindDoc="0" locked="0" layoutInCell="1" allowOverlap="1" wp14:anchorId="427F12FD" wp14:editId="200848BB">
             <wp:simplePos x="0" y="0"/>
             <wp:positionH relativeFrom="margin">
               <wp:align>left</wp:align>
             </wp:positionH>
             <wp:positionV relativeFrom="paragraph">
-              <wp:posOffset>367665</wp:posOffset>
+              <wp:posOffset>894715</wp:posOffset>
             </wp:positionV>
             <wp:extent cx="6392604" cy="1066800"/>
             <wp:effectExtent l="0" t="0" r="8255" b="0"/>
@@ -3870,55 +3867,24 @@
           <w:lang w:val="es-CO"/>
         </w:rPr>
       </w:pPr>
-    </w:p>
-    <w:p>
-      <w:pPr>
-        <w:rPr>
-          <w:lang w:val="es-CO"/>
-        </w:rPr>
-      </w:pPr>
-    </w:p>
-    <w:p>
-      <w:pPr>
-        <w:rPr>
-          <w:lang w:val="es-CO"/>
-        </w:rPr>
-      </w:pPr>
-    </w:p>
-    <w:p>
-      <w:pPr>
-        <w:rPr>
-          <w:lang w:val="es-CO"/>
-        </w:rPr>
-      </w:pPr>
-    </w:p>
-    <w:p>
-      <w:pPr>
-        <w:rPr>
-          <w:lang w:val="es-CO"/>
-        </w:rPr>
-      </w:pPr>
-    </w:p>
-    <w:p>
-      <w:pPr>
-        <w:rPr>
-          <w:lang w:val="es-CO"/>
-        </w:rPr>
-      </w:pPr>
       <w:r>
+        <w:rPr>
+          <w:noProof/>
+        </w:rPr>
+        <w:lastRenderedPageBreak/>
         <w:drawing>
-          <wp:anchor distT="0" distB="0" distL="114300" distR="114300" simplePos="0" relativeHeight="251662336" behindDoc="0" locked="0" layoutInCell="1" allowOverlap="1">
+          <wp:anchor distT="0" distB="0" distL="114300" distR="114300" simplePos="0" relativeHeight="251661312" behindDoc="0" locked="0" layoutInCell="1" allowOverlap="1" wp14:anchorId="2B5BC2EB" wp14:editId="7A516A77">
             <wp:simplePos x="0" y="0"/>
-            <wp:positionH relativeFrom="column">
-              <wp:posOffset>0</wp:posOffset>
+            <wp:positionH relativeFrom="margin">
+              <wp:align>left</wp:align>
             </wp:positionH>
             <wp:positionV relativeFrom="paragraph">
-              <wp:posOffset>635</wp:posOffset>
+              <wp:posOffset>0</wp:posOffset>
             </wp:positionV>
-            <wp:extent cx="4038600" cy="962025"/>
-            <wp:effectExtent l="0" t="0" r="0" b="9525"/>
+            <wp:extent cx="5476875" cy="1533525"/>
+            <wp:effectExtent l="0" t="0" r="9525" b="9525"/>
             <wp:wrapSquare wrapText="bothSides"/>
-            <wp:docPr id="7" name="Imagen 7"/>
+            <wp:docPr id="6" name="Imagen 6"/>
             <wp:cNvGraphicFramePr>
               <a:graphicFrameLocks xmlns:a="http://schemas.openxmlformats.org/drawingml/2006/main" noChangeAspect="1"/>
             </wp:cNvGraphicFramePr>
@@ -3926,7 +3892,7 @@
               <a:graphicData uri="http://schemas.openxmlformats.org/drawingml/2006/picture">
                 <pic:pic xmlns:pic="http://schemas.openxmlformats.org/drawingml/2006/picture">
                   <pic:nvPicPr>
-                    <pic:cNvPr id="0" name="Picture 4"/>
+                    <pic:cNvPr id="0" name="Picture 3"/>
                     <pic:cNvPicPr>
                       <a:picLocks noChangeAspect="1" noChangeArrowheads="1"/>
                     </pic:cNvPicPr>
@@ -3947,7 +3913,7 @@
                   <pic:spPr bwMode="auto">
                     <a:xfrm>
                       <a:off x="0" y="0"/>
-                      <a:ext cx="4038600" cy="962025"/>
+                      <a:ext cx="5476875" cy="1533525"/>
                     </a:xfrm>
                     <a:prstGeom prst="rect">
                       <a:avLst/>
@@ -3966,9 +3932,6 @@
     </w:p>
     <w:p>
       <w:pPr>
-        <w:tabs>
-          <w:tab w:val="left" w:pos="8355"/>
-        </w:tabs>
         <w:rPr>
           <w:lang w:val="es-CO"/>
         </w:rPr>
@@ -4001,19 +3964,25 @@
           <w:lang w:val="es-CO"/>
         </w:rPr>
       </w:pPr>
+    </w:p>
+    <w:p>
+      <w:pPr>
+        <w:rPr>
+          <w:lang w:val="es-CO"/>
+        </w:rPr>
+      </w:pPr>
       <w:r>
         <w:rPr>
           <w:noProof/>
         </w:rPr>
-        <w:lastRenderedPageBreak/>
         <w:drawing>
-          <wp:anchor distT="0" distB="0" distL="114300" distR="114300" simplePos="0" relativeHeight="251663360" behindDoc="0" locked="0" layoutInCell="1" allowOverlap="1" wp14:anchorId="58C8BB3A">
+          <wp:anchor distT="0" distB="0" distL="114300" distR="114300" simplePos="0" relativeHeight="251663360" behindDoc="0" locked="0" layoutInCell="1" allowOverlap="1" wp14:anchorId="57DD9FB1" wp14:editId="6C442AB5">
             <wp:simplePos x="0" y="0"/>
             <wp:positionH relativeFrom="column">
-              <wp:posOffset>0</wp:posOffset>
+              <wp:posOffset>-9525</wp:posOffset>
             </wp:positionH>
             <wp:positionV relativeFrom="paragraph">
-              <wp:posOffset>0</wp:posOffset>
+              <wp:posOffset>361315</wp:posOffset>
             </wp:positionV>
             <wp:extent cx="5943600" cy="2534920"/>
             <wp:effectExtent l="0" t="0" r="0" b="0"/>
@@ -4059,6 +4028,105 @@
     </w:p>
     <w:p>
       <w:pPr>
+        <w:tabs>
+          <w:tab w:val="left" w:pos="8355"/>
+        </w:tabs>
+        <w:rPr>
+          <w:lang w:val="es-CO"/>
+        </w:rPr>
+      </w:pPr>
+      <w:r>
+        <w:rPr>
+          <w:noProof/>
+        </w:rPr>
+        <w:drawing>
+          <wp:anchor distT="0" distB="0" distL="114300" distR="114300" simplePos="0" relativeHeight="251662336" behindDoc="0" locked="0" layoutInCell="1" allowOverlap="1" wp14:anchorId="3C5BA316" wp14:editId="228C5DBC">
+            <wp:simplePos x="0" y="0"/>
+            <wp:positionH relativeFrom="column">
+              <wp:posOffset>571500</wp:posOffset>
+            </wp:positionH>
+            <wp:positionV relativeFrom="paragraph">
+              <wp:posOffset>2696210</wp:posOffset>
+            </wp:positionV>
+            <wp:extent cx="4038600" cy="962025"/>
+            <wp:effectExtent l="0" t="0" r="0" b="9525"/>
+            <wp:wrapSquare wrapText="bothSides"/>
+            <wp:docPr id="7" name="Imagen 7"/>
+            <wp:cNvGraphicFramePr>
+              <a:graphicFrameLocks xmlns:a="http://schemas.openxmlformats.org/drawingml/2006/main" noChangeAspect="1"/>
+            </wp:cNvGraphicFramePr>
+            <a:graphic xmlns:a="http://schemas.openxmlformats.org/drawingml/2006/main">
+              <a:graphicData uri="http://schemas.openxmlformats.org/drawingml/2006/picture">
+                <pic:pic xmlns:pic="http://schemas.openxmlformats.org/drawingml/2006/picture">
+                  <pic:nvPicPr>
+                    <pic:cNvPr id="0" name="Picture 4"/>
+                    <pic:cNvPicPr>
+                      <a:picLocks noChangeAspect="1" noChangeArrowheads="1"/>
+                    </pic:cNvPicPr>
+                  </pic:nvPicPr>
+                  <pic:blipFill>
+                    <a:blip r:embed="rId10">
+                      <a:extLst>
+                        <a:ext uri="{28A0092B-C50C-407E-A947-70E740481C1C}">
+                          <a14:useLocalDpi xmlns:a14="http://schemas.microsoft.com/office/drawing/2010/main" val="0"/>
+                        </a:ext>
+                      </a:extLst>
+                    </a:blip>
+                    <a:srcRect/>
+                    <a:stretch>
+                      <a:fillRect/>
+                    </a:stretch>
+                  </pic:blipFill>
+                  <pic:spPr bwMode="auto">
+                    <a:xfrm>
+                      <a:off x="0" y="0"/>
+                      <a:ext cx="4038600" cy="962025"/>
+                    </a:xfrm>
+                    <a:prstGeom prst="rect">
+                      <a:avLst/>
+                    </a:prstGeom>
+                    <a:noFill/>
+                    <a:ln>
+                      <a:noFill/>
+                    </a:ln>
+                  </pic:spPr>
+                </pic:pic>
+              </a:graphicData>
+            </a:graphic>
+          </wp:anchor>
+        </w:drawing>
+      </w:r>
+    </w:p>
+    <w:p>
+      <w:pPr>
+        <w:rPr>
+          <w:lang w:val="es-CO"/>
+        </w:rPr>
+      </w:pPr>
+    </w:p>
+    <w:p>
+      <w:pPr>
+        <w:rPr>
+          <w:lang w:val="es-CO"/>
+        </w:rPr>
+      </w:pPr>
+    </w:p>
+    <w:p>
+      <w:pPr>
+        <w:rPr>
+          <w:lang w:val="es-CO"/>
+        </w:rPr>
+      </w:pPr>
+    </w:p>
+    <w:p>
+      <w:pPr>
+        <w:rPr>
+          <w:lang w:val="es-CO"/>
+        </w:rPr>
+      </w:pPr>
+    </w:p>
+    <w:p>
+      <w:pPr>
         <w:rPr>
           <w:lang w:val="es-CO"/>
         </w:rPr>
@@ -4079,6 +4147,287 @@
     </w:sectPr>
   </w:body>
 </w:document>
+</file>
+
+<file path=word/numbering.xml><?xml version="1.0" encoding="utf-8"?>
+<w:numbering xmlns:wpc="http://schemas.microsoft.com/office/word/2010/wordprocessingCanvas" xmlns:cx="http://schemas.microsoft.com/office/drawing/2014/chartex" xmlns:cx1="http://schemas.microsoft.com/office/drawing/2015/9/8/chartex" xmlns:cx2="http://schemas.microsoft.com/office/drawing/2015/10/21/chartex" xmlns:cx3="http://schemas.microsoft.com/office/drawing/2016/5/9/chartex" xmlns:cx4="http://schemas.microsoft.com/office/drawing/2016/5/10/chartex" xmlns:cx5="http://schemas.microsoft.com/office/drawing/2016/5/11/chartex" xmlns:cx6="http://schemas.microsoft.com/office/drawing/2016/5/12/chartex" xmlns:cx7="http://schemas.microsoft.com/office/drawing/2016/5/13/chartex" xmlns:cx8="http://schemas.microsoft.com/office/drawing/2016/5/14/chartex" xmlns:mc="http://schemas.openxmlformats.org/markup-compatibility/2006" xmlns:aink="http://schemas.microsoft.com/office/drawing/2016/ink" xmlns:am3d="http://schemas.microsoft.com/office/drawing/2017/model3d" xmlns:o="urn:schemas-microsoft-com:office:office" xmlns:r="http://schemas.openxmlformats.org/officeDocument/2006/relationships" xmlns:m="http://schemas.openxmlformats.org/officeDocument/2006/math" xmlns:v="urn:schemas-microsoft-com:vml" xmlns:wp14="http://schemas.microsoft.com/office/word/2010/wordprocessingDrawing" xmlns:wp="http://schemas.openxmlformats.org/drawingml/2006/wordprocessingDrawing" xmlns:w10="urn:schemas-microsoft-com:office:word" xmlns:w="http://schemas.openxmlformats.org/wordprocessingml/2006/main" xmlns:w14="http://schemas.microsoft.com/office/word/2010/wordml" xmlns:w15="http://schemas.microsoft.com/office/word/2012/wordml" xmlns:w16cid="http://schemas.microsoft.com/office/word/2016/wordml/cid" xmlns:w16se="http://schemas.microsoft.com/office/word/2015/wordml/symex" xmlns:wpg="http://schemas.microsoft.com/office/word/2010/wordprocessingGroup" xmlns:wpi="http://schemas.microsoft.com/office/word/2010/wordprocessingInk" xmlns:wne="http://schemas.microsoft.com/office/word/2006/wordml" xmlns:wps="http://schemas.microsoft.com/office/word/2010/wordprocessingShape" mc:Ignorable="w14 w15 w16se w16cid wp14">
+  <w:abstractNum w:abstractNumId="0" w15:restartNumberingAfterBreak="0">
+    <w:nsid w:val="03950C05"/>
+    <w:multiLevelType w:val="hybridMultilevel"/>
+    <w:tmpl w:val="22D83714"/>
+    <w:lvl w:ilvl="0" w:tplc="0409000F">
+      <w:start w:val="1"/>
+      <w:numFmt w:val="decimal"/>
+      <w:lvlText w:val="%1."/>
+      <w:lvlJc w:val="left"/>
+      <w:pPr>
+        <w:ind w:left="720" w:hanging="360"/>
+      </w:pPr>
+      <w:rPr>
+        <w:rFonts w:hint="default"/>
+      </w:rPr>
+    </w:lvl>
+    <w:lvl w:ilvl="1" w:tplc="04090019" w:tentative="1">
+      <w:start w:val="1"/>
+      <w:numFmt w:val="lowerLetter"/>
+      <w:lvlText w:val="%2."/>
+      <w:lvlJc w:val="left"/>
+      <w:pPr>
+        <w:ind w:left="1440" w:hanging="360"/>
+      </w:pPr>
+    </w:lvl>
+    <w:lvl w:ilvl="2" w:tplc="0409001B" w:tentative="1">
+      <w:start w:val="1"/>
+      <w:numFmt w:val="lowerRoman"/>
+      <w:lvlText w:val="%3."/>
+      <w:lvlJc w:val="right"/>
+      <w:pPr>
+        <w:ind w:left="2160" w:hanging="180"/>
+      </w:pPr>
+    </w:lvl>
+    <w:lvl w:ilvl="3" w:tplc="0409000F" w:tentative="1">
+      <w:start w:val="1"/>
+      <w:numFmt w:val="decimal"/>
+      <w:lvlText w:val="%4."/>
+      <w:lvlJc w:val="left"/>
+      <w:pPr>
+        <w:ind w:left="2880" w:hanging="360"/>
+      </w:pPr>
+    </w:lvl>
+    <w:lvl w:ilvl="4" w:tplc="04090019" w:tentative="1">
+      <w:start w:val="1"/>
+      <w:numFmt w:val="lowerLetter"/>
+      <w:lvlText w:val="%5."/>
+      <w:lvlJc w:val="left"/>
+      <w:pPr>
+        <w:ind w:left="3600" w:hanging="360"/>
+      </w:pPr>
+    </w:lvl>
+    <w:lvl w:ilvl="5" w:tplc="0409001B" w:tentative="1">
+      <w:start w:val="1"/>
+      <w:numFmt w:val="lowerRoman"/>
+      <w:lvlText w:val="%6."/>
+      <w:lvlJc w:val="right"/>
+      <w:pPr>
+        <w:ind w:left="4320" w:hanging="180"/>
+      </w:pPr>
+    </w:lvl>
+    <w:lvl w:ilvl="6" w:tplc="0409000F" w:tentative="1">
+      <w:start w:val="1"/>
+      <w:numFmt w:val="decimal"/>
+      <w:lvlText w:val="%7."/>
+      <w:lvlJc w:val="left"/>
+      <w:pPr>
+        <w:ind w:left="5040" w:hanging="360"/>
+      </w:pPr>
+    </w:lvl>
+    <w:lvl w:ilvl="7" w:tplc="04090019" w:tentative="1">
+      <w:start w:val="1"/>
+      <w:numFmt w:val="lowerLetter"/>
+      <w:lvlText w:val="%8."/>
+      <w:lvlJc w:val="left"/>
+      <w:pPr>
+        <w:ind w:left="5760" w:hanging="360"/>
+      </w:pPr>
+    </w:lvl>
+    <w:lvl w:ilvl="8" w:tplc="0409001B" w:tentative="1">
+      <w:start w:val="1"/>
+      <w:numFmt w:val="lowerRoman"/>
+      <w:lvlText w:val="%9."/>
+      <w:lvlJc w:val="right"/>
+      <w:pPr>
+        <w:ind w:left="6480" w:hanging="180"/>
+      </w:pPr>
+    </w:lvl>
+  </w:abstractNum>
+  <w:abstractNum w:abstractNumId="1" w15:restartNumberingAfterBreak="0">
+    <w:nsid w:val="1B6B0BD5"/>
+    <w:multiLevelType w:val="hybridMultilevel"/>
+    <w:tmpl w:val="33861DA8"/>
+    <w:lvl w:ilvl="0" w:tplc="0409000F">
+      <w:start w:val="1"/>
+      <w:numFmt w:val="decimal"/>
+      <w:lvlText w:val="%1."/>
+      <w:lvlJc w:val="left"/>
+      <w:pPr>
+        <w:ind w:left="720" w:hanging="360"/>
+      </w:pPr>
+      <w:rPr>
+        <w:rFonts w:hint="default"/>
+      </w:rPr>
+    </w:lvl>
+    <w:lvl w:ilvl="1" w:tplc="04090019" w:tentative="1">
+      <w:start w:val="1"/>
+      <w:numFmt w:val="lowerLetter"/>
+      <w:lvlText w:val="%2."/>
+      <w:lvlJc w:val="left"/>
+      <w:pPr>
+        <w:ind w:left="1440" w:hanging="360"/>
+      </w:pPr>
+    </w:lvl>
+    <w:lvl w:ilvl="2" w:tplc="0409001B" w:tentative="1">
+      <w:start w:val="1"/>
+      <w:numFmt w:val="lowerRoman"/>
+      <w:lvlText w:val="%3."/>
+      <w:lvlJc w:val="right"/>
+      <w:pPr>
+        <w:ind w:left="2160" w:hanging="180"/>
+      </w:pPr>
+    </w:lvl>
+    <w:lvl w:ilvl="3" w:tplc="0409000F" w:tentative="1">
+      <w:start w:val="1"/>
+      <w:numFmt w:val="decimal"/>
+      <w:lvlText w:val="%4."/>
+      <w:lvlJc w:val="left"/>
+      <w:pPr>
+        <w:ind w:left="2880" w:hanging="360"/>
+      </w:pPr>
+    </w:lvl>
+    <w:lvl w:ilvl="4" w:tplc="04090019" w:tentative="1">
+      <w:start w:val="1"/>
+      <w:numFmt w:val="lowerLetter"/>
+      <w:lvlText w:val="%5."/>
+      <w:lvlJc w:val="left"/>
+      <w:pPr>
+        <w:ind w:left="3600" w:hanging="360"/>
+      </w:pPr>
+    </w:lvl>
+    <w:lvl w:ilvl="5" w:tplc="0409001B" w:tentative="1">
+      <w:start w:val="1"/>
+      <w:numFmt w:val="lowerRoman"/>
+      <w:lvlText w:val="%6."/>
+      <w:lvlJc w:val="right"/>
+      <w:pPr>
+        <w:ind w:left="4320" w:hanging="180"/>
+      </w:pPr>
+    </w:lvl>
+    <w:lvl w:ilvl="6" w:tplc="0409000F" w:tentative="1">
+      <w:start w:val="1"/>
+      <w:numFmt w:val="decimal"/>
+      <w:lvlText w:val="%7."/>
+      <w:lvlJc w:val="left"/>
+      <w:pPr>
+        <w:ind w:left="5040" w:hanging="360"/>
+      </w:pPr>
+    </w:lvl>
+    <w:lvl w:ilvl="7" w:tplc="04090019" w:tentative="1">
+      <w:start w:val="1"/>
+      <w:numFmt w:val="lowerLetter"/>
+      <w:lvlText w:val="%8."/>
+      <w:lvlJc w:val="left"/>
+      <w:pPr>
+        <w:ind w:left="5760" w:hanging="360"/>
+      </w:pPr>
+    </w:lvl>
+    <w:lvl w:ilvl="8" w:tplc="0409001B" w:tentative="1">
+      <w:start w:val="1"/>
+      <w:numFmt w:val="lowerRoman"/>
+      <w:lvlText w:val="%9."/>
+      <w:lvlJc w:val="right"/>
+      <w:pPr>
+        <w:ind w:left="6480" w:hanging="180"/>
+      </w:pPr>
+    </w:lvl>
+  </w:abstractNum>
+  <w:abstractNum w:abstractNumId="2" w15:restartNumberingAfterBreak="0">
+    <w:nsid w:val="3790422E"/>
+    <w:multiLevelType w:val="hybridMultilevel"/>
+    <w:tmpl w:val="D8A6F3D0"/>
+    <w:lvl w:ilvl="0" w:tplc="0409000F">
+      <w:start w:val="1"/>
+      <w:numFmt w:val="decimal"/>
+      <w:lvlText w:val="%1."/>
+      <w:lvlJc w:val="left"/>
+      <w:pPr>
+        <w:ind w:left="720" w:hanging="360"/>
+      </w:pPr>
+      <w:rPr>
+        <w:rFonts w:hint="default"/>
+      </w:rPr>
+    </w:lvl>
+    <w:lvl w:ilvl="1" w:tplc="04090019" w:tentative="1">
+      <w:start w:val="1"/>
+      <w:numFmt w:val="lowerLetter"/>
+      <w:lvlText w:val="%2."/>
+      <w:lvlJc w:val="left"/>
+      <w:pPr>
+        <w:ind w:left="1440" w:hanging="360"/>
+      </w:pPr>
+    </w:lvl>
+    <w:lvl w:ilvl="2" w:tplc="0409001B" w:tentative="1">
+      <w:start w:val="1"/>
+      <w:numFmt w:val="lowerRoman"/>
+      <w:lvlText w:val="%3."/>
+      <w:lvlJc w:val="right"/>
+      <w:pPr>
+        <w:ind w:left="2160" w:hanging="180"/>
+      </w:pPr>
+    </w:lvl>
+    <w:lvl w:ilvl="3" w:tplc="0409000F" w:tentative="1">
+      <w:start w:val="1"/>
+      <w:numFmt w:val="decimal"/>
+      <w:lvlText w:val="%4."/>
+      <w:lvlJc w:val="left"/>
+      <w:pPr>
+        <w:ind w:left="2880" w:hanging="360"/>
+      </w:pPr>
+    </w:lvl>
+    <w:lvl w:ilvl="4" w:tplc="04090019" w:tentative="1">
+      <w:start w:val="1"/>
+      <w:numFmt w:val="lowerLetter"/>
+      <w:lvlText w:val="%5."/>
+      <w:lvlJc w:val="left"/>
+      <w:pPr>
+        <w:ind w:left="3600" w:hanging="360"/>
+      </w:pPr>
+    </w:lvl>
+    <w:lvl w:ilvl="5" w:tplc="0409001B" w:tentative="1">
+      <w:start w:val="1"/>
+      <w:numFmt w:val="lowerRoman"/>
+      <w:lvlText w:val="%6."/>
+      <w:lvlJc w:val="right"/>
+      <w:pPr>
+        <w:ind w:left="4320" w:hanging="180"/>
+      </w:pPr>
+    </w:lvl>
+    <w:lvl w:ilvl="6" w:tplc="0409000F" w:tentative="1">
+      <w:start w:val="1"/>
+      <w:numFmt w:val="decimal"/>
+      <w:lvlText w:val="%7."/>
+      <w:lvlJc w:val="left"/>
+      <w:pPr>
+        <w:ind w:left="5040" w:hanging="360"/>
+      </w:pPr>
+    </w:lvl>
+    <w:lvl w:ilvl="7" w:tplc="04090019" w:tentative="1">
+      <w:start w:val="1"/>
+      <w:numFmt w:val="lowerLetter"/>
+      <w:lvlText w:val="%8."/>
+      <w:lvlJc w:val="left"/>
+      <w:pPr>
+        <w:ind w:left="5760" w:hanging="360"/>
+      </w:pPr>
+    </w:lvl>
+    <w:lvl w:ilvl="8" w:tplc="0409001B" w:tentative="1">
+      <w:start w:val="1"/>
+      <w:numFmt w:val="lowerRoman"/>
+      <w:lvlText w:val="%9."/>
+      <w:lvlJc w:val="right"/>
+      <w:pPr>
+        <w:ind w:left="6480" w:hanging="180"/>
+      </w:pPr>
+    </w:lvl>
+  </w:abstractNum>
+  <w:num w:numId="1">
+    <w:abstractNumId w:val="2"/>
+  </w:num>
+  <w:num w:numId="2">
+    <w:abstractNumId w:val="0"/>
+  </w:num>
+  <w:num w:numId="3">
+    <w:abstractNumId w:val="1"/>
+  </w:num>
+</w:numbering>
 </file>
 
 <file path=word/styles.xml><?xml version="1.0" encoding="utf-8"?>
@@ -4508,6 +4857,17 @@
     <w:semiHidden/>
     <w:unhideWhenUsed/>
   </w:style>
+  <w:style w:type="paragraph" w:styleId="Prrafodelista">
+    <w:name w:val="List Paragraph"/>
+    <w:basedOn w:val="Normal"/>
+    <w:uiPriority w:val="34"/>
+    <w:qFormat/>
+    <w:rsid w:val="0025151F"/>
+    <w:pPr>
+      <w:ind w:left="720"/>
+      <w:contextualSpacing/>
+    </w:pPr>
+  </w:style>
 </w:styles>
 </file>
 
